--- a/ass1.docx
+++ b/ass1.docx
@@ -19,6 +19,12 @@
       <w:r>
         <w:t>python client.py 127.0.0.1 12345 12</w:t>
       </w:r>
+      <w:r>
+        <w:t>00</w:t>
+      </w:r>
+      <w:r>
+        <w:t>6</w:t>
+      </w:r>
     </w:p>
     <w:p>
       <w:r>
@@ -27,10 +33,35 @@
     </w:p>
     <w:p>
       <w:pPr>
+        <w:pStyle w:val="Title"/>
+      </w:pPr>
+      <w:r>
+        <w:t>BlueTrace Contact Tracing App</w:t>
+      </w:r>
+    </w:p>
+    <w:p>
+      <w:pPr>
         <w:pStyle w:val="Heading1"/>
       </w:pPr>
       <w:r>
-        <w:t>Stages</w:t>
+        <w:t>Program Design</w:t>
+      </w:r>
+    </w:p>
+    <w:p>
+      <w:r>
+        <w:t>describing the program design</w:t>
+      </w:r>
+    </w:p>
+    <w:p>
+      <w:pPr>
+        <w:pStyle w:val="ListParagraph"/>
+        <w:numPr>
+          <w:ilvl w:val="0"/>
+          <w:numId w:val="3"/>
+        </w:numPr>
+      </w:pPr>
+      <w:r>
+        <w:t>Simple communication</w:t>
       </w:r>
     </w:p>
     <w:p>
@@ -38,77 +69,266 @@
         <w:pStyle w:val="Heading2"/>
       </w:pPr>
       <w:r>
-        <w:t>Single user to login with the TCP server</w:t>
+        <w:t>Server Design</w:t>
+      </w:r>
+    </w:p>
+    <w:p>
+      <w:pPr>
+        <w:pStyle w:val="ListParagraph"/>
+        <w:numPr>
+          <w:ilvl w:val="0"/>
+          <w:numId w:val="2"/>
+        </w:numPr>
+      </w:pPr>
+      <w:r>
+        <w:t>Try/Except</w:t>
+      </w:r>
+    </w:p>
+    <w:p>
+      <w:pPr>
+        <w:pStyle w:val="ListParagraph"/>
+        <w:numPr>
+          <w:ilvl w:val="0"/>
+          <w:numId w:val="2"/>
+        </w:numPr>
+      </w:pPr>
+      <w:r>
+        <w:t>Multi-threaded</w:t>
+      </w:r>
+    </w:p>
+    <w:p>
+      <w:pPr>
+        <w:pStyle w:val="ListParagraph"/>
+        <w:numPr>
+          <w:ilvl w:val="0"/>
+          <w:numId w:val="2"/>
+        </w:numPr>
+      </w:pPr>
+      <w:r>
+        <w:t>Blocked users stored in blocked.txt</w:t>
+      </w:r>
+    </w:p>
+    <w:p>
+      <w:pPr>
+        <w:pStyle w:val="ListParagraph"/>
+        <w:numPr>
+          <w:ilvl w:val="1"/>
+          <w:numId w:val="2"/>
+        </w:numPr>
+      </w:pPr>
+      <w:r>
+        <w:t>Limitation described in Limitation Section</w:t>
       </w:r>
     </w:p>
     <w:p/>
-    <w:p/>
     <w:p>
       <w:pPr>
         <w:pStyle w:val="Heading2"/>
       </w:pPr>
       <w:r>
-        <w:t>Blocking functionality after 3 incorrect password attempts</w:t>
-      </w:r>
-    </w:p>
-    <w:p>
-      <w:pPr>
-        <w:pStyle w:val="Heading2"/>
-      </w:pPr>
-    </w:p>
-    <w:p>
-      <w:pPr>
-        <w:pStyle w:val="Heading2"/>
-      </w:pPr>
-      <w:r>
-        <w:t>Handle multiple Clients</w:t>
-      </w:r>
-    </w:p>
-    <w:p>
-      <w:pPr>
-        <w:pStyle w:val="Heading2"/>
-      </w:pPr>
-    </w:p>
-    <w:p>
-      <w:pPr>
-        <w:pStyle w:val="Heading2"/>
-      </w:pPr>
-      <w:r>
-        <w:t xml:space="preserve">Download </w:t>
-      </w:r>
-      <w:proofErr w:type="spellStart"/>
-      <w:r>
-        <w:t>TempID</w:t>
-      </w:r>
-      <w:proofErr w:type="spellEnd"/>
-      <w:r>
-        <w:t xml:space="preserve"> function</w:t>
-      </w:r>
-    </w:p>
-    <w:p>
-      <w:pPr>
-        <w:pStyle w:val="Heading2"/>
-      </w:pPr>
-    </w:p>
-    <w:p>
-      <w:pPr>
-        <w:pStyle w:val="Heading2"/>
-      </w:pPr>
-      <w:r>
-        <w:t>Upload Contact log</w:t>
-      </w:r>
-    </w:p>
-    <w:p>
-      <w:pPr>
-        <w:pStyle w:val="Heading2"/>
-      </w:pPr>
-    </w:p>
-    <w:p>
-      <w:pPr>
-        <w:pStyle w:val="Heading2"/>
-      </w:pPr>
-      <w:r>
-        <w:t>Peer-to-peer communication</w:t>
+        <w:t>Client Design</w:t>
+      </w:r>
+    </w:p>
+    <w:p>
+      <w:pPr>
+        <w:pStyle w:val="Heading3"/>
+      </w:pPr>
+      <w:r>
+        <w:t xml:space="preserve">Login Design Flow </w:t>
+      </w:r>
+    </w:p>
+    <w:p>
+      <w:pPr>
+        <w:pStyle w:val="ListParagraph"/>
+        <w:numPr>
+          <w:ilvl w:val="0"/>
+          <w:numId w:val="1"/>
+        </w:numPr>
+      </w:pPr>
+      <w:r>
+        <w:t>Mapping</w:t>
+      </w:r>
+    </w:p>
+    <w:p>
+      <w:pPr>
+        <w:pStyle w:val="Heading3"/>
+      </w:pPr>
+      <w:r>
+        <w:t>Logged in Control Flow</w:t>
+      </w:r>
+    </w:p>
+    <w:p>
+      <w:pPr>
+        <w:pStyle w:val="ListParagraph"/>
+        <w:numPr>
+          <w:ilvl w:val="0"/>
+          <w:numId w:val="1"/>
+        </w:numPr>
+      </w:pPr>
+      <w:r>
+        <w:t>Doesn’t request tempID if tempID is still valid (Basic version of caching)</w:t>
+      </w:r>
+    </w:p>
+    <w:p>
+      <w:pPr>
+        <w:pStyle w:val="Heading1"/>
+      </w:pPr>
+      <w:r>
+        <w:t>A</w:t>
+      </w:r>
+      <w:r>
+        <w:t xml:space="preserve">pplication </w:t>
+      </w:r>
+      <w:r>
+        <w:t>L</w:t>
+      </w:r>
+      <w:r>
+        <w:t xml:space="preserve">ayer </w:t>
+      </w:r>
+      <w:r>
+        <w:t>M</w:t>
+      </w:r>
+      <w:r>
+        <w:t>essage</w:t>
+      </w:r>
+    </w:p>
+    <w:p>
+      <w:r>
+        <w:t xml:space="preserve">format and a brief description of how your system works </w:t>
+      </w:r>
+    </w:p>
+    <w:p>
+      <w:r>
+        <w:t>Lightweight where possible</w:t>
+      </w:r>
+    </w:p>
+    <w:p>
+      <w:r>
+        <w:t>Knowing exact size of possible messages where possible</w:t>
+      </w:r>
+    </w:p>
+    <w:p>
+      <w:r>
+        <w:t>Handshake to determine object size where not</w:t>
+      </w:r>
+    </w:p>
+    <w:p>
+      <w:pPr>
+        <w:pStyle w:val="Heading1"/>
+      </w:pPr>
+      <w:r>
+        <w:t>D</w:t>
+      </w:r>
+      <w:r>
+        <w:t xml:space="preserve">esign </w:t>
+      </w:r>
+      <w:r>
+        <w:t>T</w:t>
+      </w:r>
+      <w:r>
+        <w:t>rade</w:t>
+      </w:r>
+      <w:r>
+        <w:t>-</w:t>
+      </w:r>
+      <w:r>
+        <w:t>offs</w:t>
+      </w:r>
+    </w:p>
+    <w:p>
+      <w:r>
+        <w:t xml:space="preserve">considered and made. </w:t>
+      </w:r>
+    </w:p>
+    <w:p>
+      <w:r>
+        <w:t xml:space="preserve">Threaded implementation of </w:t>
+      </w:r>
+      <w:r>
+        <w:t>peripheral/central</w:t>
+      </w:r>
+    </w:p>
+    <w:p>
+      <w:pPr>
+        <w:pStyle w:val="Heading1"/>
+      </w:pPr>
+      <w:r>
+        <w:t>Possible Improvements</w:t>
+      </w:r>
+    </w:p>
+    <w:p>
+      <w:r>
+        <w:t>Describe possible improvements and extensions to your program and indicate</w:t>
+      </w:r>
+      <w:r>
+        <w:t xml:space="preserve"> </w:t>
+      </w:r>
+      <w:r>
+        <w:t xml:space="preserve">how you could realise them. </w:t>
+      </w:r>
+    </w:p>
+    <w:p>
+      <w:pPr>
+        <w:pStyle w:val="ListParagraph"/>
+        <w:numPr>
+          <w:ilvl w:val="0"/>
+          <w:numId w:val="1"/>
+        </w:numPr>
+      </w:pPr>
+      <w:r>
+        <w:t>Don’t send strings</w:t>
+      </w:r>
+    </w:p>
+    <w:p>
+      <w:pPr>
+        <w:pStyle w:val="ListParagraph"/>
+        <w:numPr>
+          <w:ilvl w:val="0"/>
+          <w:numId w:val="1"/>
+        </w:numPr>
+      </w:pPr>
+      <w:r>
+        <w:t xml:space="preserve">Server doesn’t crash, but prints ugly errors when a client unexpectedly drops </w:t>
+      </w:r>
+    </w:p>
+    <w:p>
+      <w:pPr>
+        <w:pStyle w:val="Heading1"/>
+      </w:pPr>
+      <w:r>
+        <w:lastRenderedPageBreak/>
+        <w:t>Limitations</w:t>
+      </w:r>
+    </w:p>
+    <w:p>
+      <w:r>
+        <w:t>If your program does not work under any particular circumstances, please</w:t>
+      </w:r>
+      <w:r>
+        <w:t xml:space="preserve"> </w:t>
+      </w:r>
+      <w:r>
+        <w:t>report this here.</w:t>
+      </w:r>
+    </w:p>
+    <w:p>
+      <w:pPr>
+        <w:pStyle w:val="ListParagraph"/>
+        <w:numPr>
+          <w:ilvl w:val="0"/>
+          <w:numId w:val="1"/>
+        </w:numPr>
+      </w:pPr>
+      <w:r>
+        <w:t>Wrong password count per connection. Malicious user could try one or two passwords, then make new correction to get around 3 password block</w:t>
+      </w:r>
+    </w:p>
+    <w:p>
+      <w:pPr>
+        <w:pStyle w:val="Heading1"/>
+      </w:pPr>
+      <w:r>
+        <w:t>Code from other sources</w:t>
       </w:r>
     </w:p>
     <w:p/>
@@ -120,6 +340,359 @@
     </w:sectPr>
   </w:body>
 </w:document>
+</file>
+
+<file path=word/numbering.xml><?xml version="1.0" encoding="utf-8"?>
+<w:numbering xmlns:wpc="http://schemas.microsoft.com/office/word/2010/wordprocessingCanvas" xmlns:cx="http://schemas.microsoft.com/office/drawing/2014/chartex" xmlns:cx1="http://schemas.microsoft.com/office/drawing/2015/9/8/chartex" xmlns:cx2="http://schemas.microsoft.com/office/drawing/2015/10/21/chartex" xmlns:cx3="http://schemas.microsoft.com/office/drawing/2016/5/9/chartex" xmlns:cx4="http://schemas.microsoft.com/office/drawing/2016/5/10/chartex" xmlns:cx5="http://schemas.microsoft.com/office/drawing/2016/5/11/chartex" xmlns:cx6="http://schemas.microsoft.com/office/drawing/2016/5/12/chartex" xmlns:cx7="http://schemas.microsoft.com/office/drawing/2016/5/13/chartex" xmlns:cx8="http://schemas.microsoft.com/office/drawing/2016/5/14/chartex" xmlns:mc="http://schemas.openxmlformats.org/markup-compatibility/2006" xmlns:aink="http://schemas.microsoft.com/office/drawing/2016/ink" xmlns:am3d="http://schemas.microsoft.com/office/drawing/2017/model3d" xmlns:o="urn:schemas-microsoft-com:office:office" xmlns:r="http://schemas.openxmlformats.org/officeDocument/2006/relationships" xmlns:m="http://schemas.openxmlformats.org/officeDocument/2006/math" xmlns:v="urn:schemas-microsoft-com:vml" xmlns:wp14="http://schemas.microsoft.com/office/word/2010/wordprocessingDrawing" xmlns:wp="http://schemas.openxmlformats.org/drawingml/2006/wordprocessingDrawing" xmlns:w10="urn:schemas-microsoft-com:office:word" xmlns:w="http://schemas.openxmlformats.org/wordprocessingml/2006/main" xmlns:w14="http://schemas.microsoft.com/office/word/2010/wordml" xmlns:w15="http://schemas.microsoft.com/office/word/2012/wordml" xmlns:w16cex="http://schemas.microsoft.com/office/word/2018/wordml/cex" xmlns:w16cid="http://schemas.microsoft.com/office/word/2016/wordml/cid" xmlns:w16="http://schemas.microsoft.com/office/word/2018/wordml" xmlns:w16se="http://schemas.microsoft.com/office/word/2015/wordml/symex" xmlns:wpg="http://schemas.microsoft.com/office/word/2010/wordprocessingGroup" xmlns:wpi="http://schemas.microsoft.com/office/word/2010/wordprocessingInk" xmlns:wne="http://schemas.microsoft.com/office/word/2006/wordml" xmlns:wps="http://schemas.microsoft.com/office/word/2010/wordprocessingShape" mc:Ignorable="w14 w15 w16se w16cid w16 w16cex wp14">
+  <w:abstractNum w:abstractNumId="0" w15:restartNumberingAfterBreak="0">
+    <w:nsid w:val="35D022B0"/>
+    <w:multiLevelType w:val="hybridMultilevel"/>
+    <w:tmpl w:val="C8F4AB88"/>
+    <w:lvl w:ilvl="0" w:tplc="0C090001">
+      <w:start w:val="1"/>
+      <w:numFmt w:val="bullet"/>
+      <w:lvlText w:val=""/>
+      <w:lvlJc w:val="left"/>
+      <w:pPr>
+        <w:ind w:left="720" w:hanging="360"/>
+      </w:pPr>
+      <w:rPr>
+        <w:rFonts w:ascii="Symbol" w:hAnsi="Symbol" w:hint="default"/>
+      </w:rPr>
+    </w:lvl>
+    <w:lvl w:ilvl="1" w:tplc="0C090003" w:tentative="1">
+      <w:start w:val="1"/>
+      <w:numFmt w:val="bullet"/>
+      <w:lvlText w:val="o"/>
+      <w:lvlJc w:val="left"/>
+      <w:pPr>
+        <w:ind w:left="1440" w:hanging="360"/>
+      </w:pPr>
+      <w:rPr>
+        <w:rFonts w:ascii="Courier New" w:hAnsi="Courier New" w:cs="Courier New" w:hint="default"/>
+      </w:rPr>
+    </w:lvl>
+    <w:lvl w:ilvl="2" w:tplc="0C090005" w:tentative="1">
+      <w:start w:val="1"/>
+      <w:numFmt w:val="bullet"/>
+      <w:lvlText w:val=""/>
+      <w:lvlJc w:val="left"/>
+      <w:pPr>
+        <w:ind w:left="2160" w:hanging="360"/>
+      </w:pPr>
+      <w:rPr>
+        <w:rFonts w:ascii="Wingdings" w:hAnsi="Wingdings" w:hint="default"/>
+      </w:rPr>
+    </w:lvl>
+    <w:lvl w:ilvl="3" w:tplc="0C090001" w:tentative="1">
+      <w:start w:val="1"/>
+      <w:numFmt w:val="bullet"/>
+      <w:lvlText w:val=""/>
+      <w:lvlJc w:val="left"/>
+      <w:pPr>
+        <w:ind w:left="2880" w:hanging="360"/>
+      </w:pPr>
+      <w:rPr>
+        <w:rFonts w:ascii="Symbol" w:hAnsi="Symbol" w:hint="default"/>
+      </w:rPr>
+    </w:lvl>
+    <w:lvl w:ilvl="4" w:tplc="0C090003" w:tentative="1">
+      <w:start w:val="1"/>
+      <w:numFmt w:val="bullet"/>
+      <w:lvlText w:val="o"/>
+      <w:lvlJc w:val="left"/>
+      <w:pPr>
+        <w:ind w:left="3600" w:hanging="360"/>
+      </w:pPr>
+      <w:rPr>
+        <w:rFonts w:ascii="Courier New" w:hAnsi="Courier New" w:cs="Courier New" w:hint="default"/>
+      </w:rPr>
+    </w:lvl>
+    <w:lvl w:ilvl="5" w:tplc="0C090005" w:tentative="1">
+      <w:start w:val="1"/>
+      <w:numFmt w:val="bullet"/>
+      <w:lvlText w:val=""/>
+      <w:lvlJc w:val="left"/>
+      <w:pPr>
+        <w:ind w:left="4320" w:hanging="360"/>
+      </w:pPr>
+      <w:rPr>
+        <w:rFonts w:ascii="Wingdings" w:hAnsi="Wingdings" w:hint="default"/>
+      </w:rPr>
+    </w:lvl>
+    <w:lvl w:ilvl="6" w:tplc="0C090001" w:tentative="1">
+      <w:start w:val="1"/>
+      <w:numFmt w:val="bullet"/>
+      <w:lvlText w:val=""/>
+      <w:lvlJc w:val="left"/>
+      <w:pPr>
+        <w:ind w:left="5040" w:hanging="360"/>
+      </w:pPr>
+      <w:rPr>
+        <w:rFonts w:ascii="Symbol" w:hAnsi="Symbol" w:hint="default"/>
+      </w:rPr>
+    </w:lvl>
+    <w:lvl w:ilvl="7" w:tplc="0C090003" w:tentative="1">
+      <w:start w:val="1"/>
+      <w:numFmt w:val="bullet"/>
+      <w:lvlText w:val="o"/>
+      <w:lvlJc w:val="left"/>
+      <w:pPr>
+        <w:ind w:left="5760" w:hanging="360"/>
+      </w:pPr>
+      <w:rPr>
+        <w:rFonts w:ascii="Courier New" w:hAnsi="Courier New" w:cs="Courier New" w:hint="default"/>
+      </w:rPr>
+    </w:lvl>
+    <w:lvl w:ilvl="8" w:tplc="0C090005" w:tentative="1">
+      <w:start w:val="1"/>
+      <w:numFmt w:val="bullet"/>
+      <w:lvlText w:val=""/>
+      <w:lvlJc w:val="left"/>
+      <w:pPr>
+        <w:ind w:left="6480" w:hanging="360"/>
+      </w:pPr>
+      <w:rPr>
+        <w:rFonts w:ascii="Wingdings" w:hAnsi="Wingdings" w:hint="default"/>
+      </w:rPr>
+    </w:lvl>
+  </w:abstractNum>
+  <w:abstractNum w:abstractNumId="1" w15:restartNumberingAfterBreak="0">
+    <w:nsid w:val="44693851"/>
+    <w:multiLevelType w:val="hybridMultilevel"/>
+    <w:tmpl w:val="9A5C20AA"/>
+    <w:lvl w:ilvl="0" w:tplc="0C090001">
+      <w:start w:val="1"/>
+      <w:numFmt w:val="bullet"/>
+      <w:lvlText w:val=""/>
+      <w:lvlJc w:val="left"/>
+      <w:pPr>
+        <w:ind w:left="720" w:hanging="360"/>
+      </w:pPr>
+      <w:rPr>
+        <w:rFonts w:ascii="Symbol" w:hAnsi="Symbol" w:hint="default"/>
+      </w:rPr>
+    </w:lvl>
+    <w:lvl w:ilvl="1" w:tplc="0C090003" w:tentative="1">
+      <w:start w:val="1"/>
+      <w:numFmt w:val="bullet"/>
+      <w:lvlText w:val="o"/>
+      <w:lvlJc w:val="left"/>
+      <w:pPr>
+        <w:ind w:left="1440" w:hanging="360"/>
+      </w:pPr>
+      <w:rPr>
+        <w:rFonts w:ascii="Courier New" w:hAnsi="Courier New" w:cs="Courier New" w:hint="default"/>
+      </w:rPr>
+    </w:lvl>
+    <w:lvl w:ilvl="2" w:tplc="0C090005" w:tentative="1">
+      <w:start w:val="1"/>
+      <w:numFmt w:val="bullet"/>
+      <w:lvlText w:val=""/>
+      <w:lvlJc w:val="left"/>
+      <w:pPr>
+        <w:ind w:left="2160" w:hanging="360"/>
+      </w:pPr>
+      <w:rPr>
+        <w:rFonts w:ascii="Wingdings" w:hAnsi="Wingdings" w:hint="default"/>
+      </w:rPr>
+    </w:lvl>
+    <w:lvl w:ilvl="3" w:tplc="0C090001" w:tentative="1">
+      <w:start w:val="1"/>
+      <w:numFmt w:val="bullet"/>
+      <w:lvlText w:val=""/>
+      <w:lvlJc w:val="left"/>
+      <w:pPr>
+        <w:ind w:left="2880" w:hanging="360"/>
+      </w:pPr>
+      <w:rPr>
+        <w:rFonts w:ascii="Symbol" w:hAnsi="Symbol" w:hint="default"/>
+      </w:rPr>
+    </w:lvl>
+    <w:lvl w:ilvl="4" w:tplc="0C090003" w:tentative="1">
+      <w:start w:val="1"/>
+      <w:numFmt w:val="bullet"/>
+      <w:lvlText w:val="o"/>
+      <w:lvlJc w:val="left"/>
+      <w:pPr>
+        <w:ind w:left="3600" w:hanging="360"/>
+      </w:pPr>
+      <w:rPr>
+        <w:rFonts w:ascii="Courier New" w:hAnsi="Courier New" w:cs="Courier New" w:hint="default"/>
+      </w:rPr>
+    </w:lvl>
+    <w:lvl w:ilvl="5" w:tplc="0C090005" w:tentative="1">
+      <w:start w:val="1"/>
+      <w:numFmt w:val="bullet"/>
+      <w:lvlText w:val=""/>
+      <w:lvlJc w:val="left"/>
+      <w:pPr>
+        <w:ind w:left="4320" w:hanging="360"/>
+      </w:pPr>
+      <w:rPr>
+        <w:rFonts w:ascii="Wingdings" w:hAnsi="Wingdings" w:hint="default"/>
+      </w:rPr>
+    </w:lvl>
+    <w:lvl w:ilvl="6" w:tplc="0C090001" w:tentative="1">
+      <w:start w:val="1"/>
+      <w:numFmt w:val="bullet"/>
+      <w:lvlText w:val=""/>
+      <w:lvlJc w:val="left"/>
+      <w:pPr>
+        <w:ind w:left="5040" w:hanging="360"/>
+      </w:pPr>
+      <w:rPr>
+        <w:rFonts w:ascii="Symbol" w:hAnsi="Symbol" w:hint="default"/>
+      </w:rPr>
+    </w:lvl>
+    <w:lvl w:ilvl="7" w:tplc="0C090003" w:tentative="1">
+      <w:start w:val="1"/>
+      <w:numFmt w:val="bullet"/>
+      <w:lvlText w:val="o"/>
+      <w:lvlJc w:val="left"/>
+      <w:pPr>
+        <w:ind w:left="5760" w:hanging="360"/>
+      </w:pPr>
+      <w:rPr>
+        <w:rFonts w:ascii="Courier New" w:hAnsi="Courier New" w:cs="Courier New" w:hint="default"/>
+      </w:rPr>
+    </w:lvl>
+    <w:lvl w:ilvl="8" w:tplc="0C090005" w:tentative="1">
+      <w:start w:val="1"/>
+      <w:numFmt w:val="bullet"/>
+      <w:lvlText w:val=""/>
+      <w:lvlJc w:val="left"/>
+      <w:pPr>
+        <w:ind w:left="6480" w:hanging="360"/>
+      </w:pPr>
+      <w:rPr>
+        <w:rFonts w:ascii="Wingdings" w:hAnsi="Wingdings" w:hint="default"/>
+      </w:rPr>
+    </w:lvl>
+  </w:abstractNum>
+  <w:abstractNum w:abstractNumId="2" w15:restartNumberingAfterBreak="0">
+    <w:nsid w:val="56CE6EE7"/>
+    <w:multiLevelType w:val="hybridMultilevel"/>
+    <w:tmpl w:val="D7A2E160"/>
+    <w:lvl w:ilvl="0" w:tplc="0C090001">
+      <w:start w:val="1"/>
+      <w:numFmt w:val="bullet"/>
+      <w:lvlText w:val=""/>
+      <w:lvlJc w:val="left"/>
+      <w:pPr>
+        <w:ind w:left="720" w:hanging="360"/>
+      </w:pPr>
+      <w:rPr>
+        <w:rFonts w:ascii="Symbol" w:hAnsi="Symbol" w:hint="default"/>
+      </w:rPr>
+    </w:lvl>
+    <w:lvl w:ilvl="1" w:tplc="0C090003">
+      <w:start w:val="1"/>
+      <w:numFmt w:val="bullet"/>
+      <w:lvlText w:val="o"/>
+      <w:lvlJc w:val="left"/>
+      <w:pPr>
+        <w:ind w:left="1440" w:hanging="360"/>
+      </w:pPr>
+      <w:rPr>
+        <w:rFonts w:ascii="Courier New" w:hAnsi="Courier New" w:cs="Courier New" w:hint="default"/>
+      </w:rPr>
+    </w:lvl>
+    <w:lvl w:ilvl="2" w:tplc="0C090005" w:tentative="1">
+      <w:start w:val="1"/>
+      <w:numFmt w:val="bullet"/>
+      <w:lvlText w:val=""/>
+      <w:lvlJc w:val="left"/>
+      <w:pPr>
+        <w:ind w:left="2160" w:hanging="360"/>
+      </w:pPr>
+      <w:rPr>
+        <w:rFonts w:ascii="Wingdings" w:hAnsi="Wingdings" w:hint="default"/>
+      </w:rPr>
+    </w:lvl>
+    <w:lvl w:ilvl="3" w:tplc="0C090001" w:tentative="1">
+      <w:start w:val="1"/>
+      <w:numFmt w:val="bullet"/>
+      <w:lvlText w:val=""/>
+      <w:lvlJc w:val="left"/>
+      <w:pPr>
+        <w:ind w:left="2880" w:hanging="360"/>
+      </w:pPr>
+      <w:rPr>
+        <w:rFonts w:ascii="Symbol" w:hAnsi="Symbol" w:hint="default"/>
+      </w:rPr>
+    </w:lvl>
+    <w:lvl w:ilvl="4" w:tplc="0C090003" w:tentative="1">
+      <w:start w:val="1"/>
+      <w:numFmt w:val="bullet"/>
+      <w:lvlText w:val="o"/>
+      <w:lvlJc w:val="left"/>
+      <w:pPr>
+        <w:ind w:left="3600" w:hanging="360"/>
+      </w:pPr>
+      <w:rPr>
+        <w:rFonts w:ascii="Courier New" w:hAnsi="Courier New" w:cs="Courier New" w:hint="default"/>
+      </w:rPr>
+    </w:lvl>
+    <w:lvl w:ilvl="5" w:tplc="0C090005" w:tentative="1">
+      <w:start w:val="1"/>
+      <w:numFmt w:val="bullet"/>
+      <w:lvlText w:val=""/>
+      <w:lvlJc w:val="left"/>
+      <w:pPr>
+        <w:ind w:left="4320" w:hanging="360"/>
+      </w:pPr>
+      <w:rPr>
+        <w:rFonts w:ascii="Wingdings" w:hAnsi="Wingdings" w:hint="default"/>
+      </w:rPr>
+    </w:lvl>
+    <w:lvl w:ilvl="6" w:tplc="0C090001" w:tentative="1">
+      <w:start w:val="1"/>
+      <w:numFmt w:val="bullet"/>
+      <w:lvlText w:val=""/>
+      <w:lvlJc w:val="left"/>
+      <w:pPr>
+        <w:ind w:left="5040" w:hanging="360"/>
+      </w:pPr>
+      <w:rPr>
+        <w:rFonts w:ascii="Symbol" w:hAnsi="Symbol" w:hint="default"/>
+      </w:rPr>
+    </w:lvl>
+    <w:lvl w:ilvl="7" w:tplc="0C090003" w:tentative="1">
+      <w:start w:val="1"/>
+      <w:numFmt w:val="bullet"/>
+      <w:lvlText w:val="o"/>
+      <w:lvlJc w:val="left"/>
+      <w:pPr>
+        <w:ind w:left="5760" w:hanging="360"/>
+      </w:pPr>
+      <w:rPr>
+        <w:rFonts w:ascii="Courier New" w:hAnsi="Courier New" w:cs="Courier New" w:hint="default"/>
+      </w:rPr>
+    </w:lvl>
+    <w:lvl w:ilvl="8" w:tplc="0C090005" w:tentative="1">
+      <w:start w:val="1"/>
+      <w:numFmt w:val="bullet"/>
+      <w:lvlText w:val=""/>
+      <w:lvlJc w:val="left"/>
+      <w:pPr>
+        <w:ind w:left="6480" w:hanging="360"/>
+      </w:pPr>
+      <w:rPr>
+        <w:rFonts w:ascii="Wingdings" w:hAnsi="Wingdings" w:hint="default"/>
+      </w:rPr>
+    </w:lvl>
+  </w:abstractNum>
+  <w:num w:numId="1">
+    <w:abstractNumId w:val="1"/>
+  </w:num>
+  <w:num w:numId="2">
+    <w:abstractNumId w:val="2"/>
+  </w:num>
+  <w:num w:numId="3">
+    <w:abstractNumId w:val="0"/>
+  </w:num>
+</w:numbering>
 </file>
 
 <file path=word/styles.xml><?xml version="1.0" encoding="utf-8"?>
@@ -564,6 +1137,28 @@
       <w:szCs w:val="26"/>
     </w:rPr>
   </w:style>
+  <w:style w:type="paragraph" w:styleId="Heading3">
+    <w:name w:val="heading 3"/>
+    <w:basedOn w:val="Normal"/>
+    <w:next w:val="Normal"/>
+    <w:link w:val="Heading3Char"/>
+    <w:uiPriority w:val="9"/>
+    <w:unhideWhenUsed/>
+    <w:qFormat/>
+    <w:rsid w:val="00913A16"/>
+    <w:pPr>
+      <w:keepNext/>
+      <w:keepLines/>
+      <w:spacing w:before="40" w:after="0"/>
+      <w:outlineLvl w:val="2"/>
+    </w:pPr>
+    <w:rPr>
+      <w:rFonts w:asciiTheme="majorHAnsi" w:eastAsiaTheme="majorEastAsia" w:hAnsiTheme="majorHAnsi" w:cstheme="majorBidi"/>
+      <w:color w:val="1F3763" w:themeColor="accent1" w:themeShade="7F"/>
+      <w:sz w:val="24"/>
+      <w:szCs w:val="24"/>
+    </w:rPr>
+  </w:style>
   <w:style w:type="character" w:default="1" w:styleId="DefaultParagraphFont">
     <w:name w:val="Default Paragraph Font"/>
     <w:uiPriority w:val="1"/>
@@ -615,6 +1210,64 @@
       <w:color w:val="2F5496" w:themeColor="accent1" w:themeShade="BF"/>
       <w:sz w:val="32"/>
       <w:szCs w:val="32"/>
+    </w:rPr>
+  </w:style>
+  <w:style w:type="paragraph" w:styleId="ListParagraph">
+    <w:name w:val="List Paragraph"/>
+    <w:basedOn w:val="Normal"/>
+    <w:uiPriority w:val="34"/>
+    <w:qFormat/>
+    <w:rsid w:val="00913A16"/>
+    <w:pPr>
+      <w:ind w:left="720"/>
+      <w:contextualSpacing/>
+    </w:pPr>
+  </w:style>
+  <w:style w:type="character" w:customStyle="1" w:styleId="Heading3Char">
+    <w:name w:val="Heading 3 Char"/>
+    <w:basedOn w:val="DefaultParagraphFont"/>
+    <w:link w:val="Heading3"/>
+    <w:uiPriority w:val="9"/>
+    <w:rsid w:val="00913A16"/>
+    <w:rPr>
+      <w:rFonts w:asciiTheme="majorHAnsi" w:eastAsiaTheme="majorEastAsia" w:hAnsiTheme="majorHAnsi" w:cstheme="majorBidi"/>
+      <w:color w:val="1F3763" w:themeColor="accent1" w:themeShade="7F"/>
+      <w:sz w:val="24"/>
+      <w:szCs w:val="24"/>
+    </w:rPr>
+  </w:style>
+  <w:style w:type="paragraph" w:styleId="Title">
+    <w:name w:val="Title"/>
+    <w:basedOn w:val="Normal"/>
+    <w:next w:val="Normal"/>
+    <w:link w:val="TitleChar"/>
+    <w:uiPriority w:val="10"/>
+    <w:qFormat/>
+    <w:rsid w:val="00E347E0"/>
+    <w:pPr>
+      <w:spacing w:after="0" w:line="240" w:lineRule="auto"/>
+      <w:contextualSpacing/>
+    </w:pPr>
+    <w:rPr>
+      <w:rFonts w:asciiTheme="majorHAnsi" w:eastAsiaTheme="majorEastAsia" w:hAnsiTheme="majorHAnsi" w:cstheme="majorBidi"/>
+      <w:spacing w:val="-10"/>
+      <w:kern w:val="28"/>
+      <w:sz w:val="56"/>
+      <w:szCs w:val="56"/>
+    </w:rPr>
+  </w:style>
+  <w:style w:type="character" w:customStyle="1" w:styleId="TitleChar">
+    <w:name w:val="Title Char"/>
+    <w:basedOn w:val="DefaultParagraphFont"/>
+    <w:link w:val="Title"/>
+    <w:uiPriority w:val="10"/>
+    <w:rsid w:val="00E347E0"/>
+    <w:rPr>
+      <w:rFonts w:asciiTheme="majorHAnsi" w:eastAsiaTheme="majorEastAsia" w:hAnsiTheme="majorHAnsi" w:cstheme="majorBidi"/>
+      <w:spacing w:val="-10"/>
+      <w:kern w:val="28"/>
+      <w:sz w:val="56"/>
+      <w:szCs w:val="56"/>
     </w:rPr>
   </w:style>
 </w:styles>
